--- a/documentation/GPIO.docx
+++ b/documentation/GPIO.docx
@@ -3,35 +3,552 @@
 <w:document xmlns:wpc="http://schemas.microsoft.com/office/word/2010/wordprocessingCanvas" xmlns:cx="http://schemas.microsoft.com/office/drawing/2014/chartex" xmlns:cx1="http://schemas.microsoft.com/office/drawing/2015/9/8/chartex" xmlns:cx2="http://schemas.microsoft.com/office/drawing/2015/10/21/chartex" xmlns:cx3="http://schemas.microsoft.com/office/drawing/2016/5/9/chartex" xmlns:cx4="http://schemas.microsoft.com/office/drawing/2016/5/10/chartex" xmlns:cx5="http://schemas.microsoft.com/office/drawing/2016/5/11/chartex" xmlns:cx6="http://schemas.microsoft.com/office/drawing/2016/5/12/chartex" xmlns:cx7="http://schemas.microsoft.com/office/drawing/2016/5/13/chartex" xmlns:cx8="http://schemas.microsoft.com/office/drawing/2016/5/14/chartex" xmlns:mc="http://schemas.openxmlformats.org/markup-compatibility/2006" xmlns:aink="http://schemas.microsoft.com/office/drawing/2016/ink" xmlns:am3d="http://schemas.microsoft.com/office/drawing/2017/model3d" xmlns:o="urn:schemas-microsoft-com:office:office" xmlns:r="http://schemas.openxmlformats.org/officeDocument/2006/relationships" xmlns:m="http://schemas.openxmlformats.org/officeDocument/2006/math" xmlns:v="urn:schemas-microsoft-com:vml" xmlns:wp14="http://schemas.microsoft.com/office/word/2010/wordprocessingDrawing" xmlns:wp="http://schemas.openxmlformats.org/drawingml/2006/wordprocessingDrawing" xmlns:w10="urn:schemas-microsoft-com:office:word" xmlns:w="http://schemas.openxmlformats.org/wordprocessingml/2006/main" xmlns:w14="http://schemas.microsoft.com/office/word/2010/wordml" xmlns:w15="http://schemas.microsoft.com/office/word/2012/wordml" xmlns:w16cex="http://schemas.microsoft.com/office/word/2018/wordml/cex" xmlns:w16cid="http://schemas.microsoft.com/office/word/2016/wordml/cid" xmlns:w16="http://schemas.microsoft.com/office/word/2018/wordml" xmlns:w16se="http://schemas.microsoft.com/office/word/2015/wordml/symex" xmlns:wpg="http://schemas.microsoft.com/office/word/2010/wordprocessingGroup" xmlns:wpi="http://schemas.microsoft.com/office/word/2010/wordprocessingInk" xmlns:wne="http://schemas.microsoft.com/office/word/2006/wordml" xmlns:wps="http://schemas.microsoft.com/office/word/2010/wordprocessingShape" mc:Ignorable="w14 w15 w16se w16cid w16 w16cex wp14">
   <w:body>
     <w:p>
-      <w:r>
+      <w:pPr>
+        <w:rPr>
+          <w:b/>
+          <w:bCs/>
+          <w:sz w:val="28"/>
+          <w:szCs w:val="28"/>
+        </w:rPr>
+      </w:pPr>
+      <w:r>
+        <w:rPr>
+          <w:b/>
+          <w:bCs/>
+          <w:sz w:val="28"/>
+          <w:szCs w:val="28"/>
+        </w:rPr>
         <w:t>GPIO</w:t>
       </w:r>
+      <w:r>
+        <w:rPr>
+          <w:b/>
+          <w:bCs/>
+          <w:sz w:val="28"/>
+          <w:szCs w:val="28"/>
+        </w:rPr>
+        <w:t xml:space="preserve"> App</w:t>
+      </w:r>
+    </w:p>
+    <w:p>
+      <w:r>
+        <w:t xml:space="preserve">The </w:t>
+      </w:r>
+      <w:r>
+        <w:t xml:space="preserve">sample application </w:t>
+      </w:r>
+      <w:r>
+        <w:t xml:space="preserve">demonstrates the use of </w:t>
+      </w:r>
+      <w:proofErr w:type="gramStart"/>
+      <w:r>
+        <w:t>general purpose</w:t>
+      </w:r>
+      <w:proofErr w:type="gramEnd"/>
+      <w:r>
+        <w:t xml:space="preserve"> input / output (GPIO)</w:t>
+      </w:r>
+      <w:r>
+        <w:t xml:space="preserve"> pins on the </w:t>
+      </w:r>
+      <w:r>
+        <w:t xml:space="preserve">Reach Tech </w:t>
+      </w:r>
+      <w:r>
+        <w:t>G3</w:t>
+      </w:r>
+      <w:r>
+        <w:t xml:space="preserve"> module</w:t>
+      </w:r>
+      <w:r>
+        <w:t>.</w:t>
+      </w:r>
+      <w:r>
+        <w:t xml:space="preserve">  </w:t>
+      </w:r>
+    </w:p>
+    <w:p>
+      <w:r>
+        <w:t xml:space="preserve">This app exercises the </w:t>
+      </w:r>
+      <w:r>
+        <w:t xml:space="preserve">GPIO pins on the G3 that are on J22.  See here for the pinouts </w:t>
+      </w:r>
+      <w:hyperlink r:id="rId5" w:anchor="j22" w:history="1">
+        <w:r>
+          <w:rPr>
+            <w:rStyle w:val="Hyperlink"/>
+          </w:rPr>
+          <w:t>GPIO J22 pinout</w:t>
+        </w:r>
+      </w:hyperlink>
+      <w:r>
+        <w:t>.</w:t>
+      </w:r>
+    </w:p>
+    <w:p>
+      <w:pPr>
+        <w:rPr>
+          <w:b/>
+          <w:bCs/>
+        </w:rPr>
+      </w:pPr>
+      <w:r>
+        <w:rPr>
+          <w:b/>
+          <w:bCs/>
+        </w:rPr>
+        <w:t>Console and UART</w:t>
+      </w:r>
+      <w:r>
+        <w:rPr>
+          <w:b/>
+          <w:bCs/>
+        </w:rPr>
+        <w:t xml:space="preserve"> communications with the G3</w:t>
+      </w:r>
+    </w:p>
+    <w:p>
+      <w:r>
+        <w:t xml:space="preserve">Ensure that </w:t>
+      </w:r>
+      <w:r>
+        <w:t>the Debug interface is</w:t>
+      </w:r>
+      <w:r>
+        <w:t xml:space="preserve"> connected to the G3 as well as the </w:t>
+      </w:r>
+      <w:r>
+        <w:t>Console</w:t>
+      </w:r>
+      <w:r>
+        <w:t>.  Inside the G3 VM, connect com0 and com1 using terminals for each connection.  See G3 related documentation for details on setting up these connections.</w:t>
+      </w:r>
+    </w:p>
+    <w:p>
+      <w:pPr>
+        <w:rPr>
+          <w:b/>
+          <w:bCs/>
+        </w:rPr>
+      </w:pPr>
+      <w:r>
+        <w:rPr>
+          <w:b/>
+          <w:bCs/>
+        </w:rPr>
+        <w:t>Setup the G3</w:t>
+      </w:r>
+    </w:p>
+    <w:p>
+      <w:r>
+        <w:t>To prepare the demo - connect GPIO0 to GPIO1.</w:t>
+      </w:r>
+      <w:r>
+        <w:t xml:space="preserve">  On the Reach supplied cable these are the yellow and green wires.</w:t>
+      </w:r>
+    </w:p>
+    <w:p>
+      <w:r>
+        <w:t xml:space="preserve">The </w:t>
+      </w:r>
+      <w:r>
+        <w:t xml:space="preserve">GPIO app will </w:t>
+      </w:r>
+      <w:r>
+        <w:t>set</w:t>
+      </w:r>
+      <w:r>
+        <w:t xml:space="preserve"> </w:t>
+      </w:r>
+      <w:r>
+        <w:t>GPIO0 as an input</w:t>
+      </w:r>
+      <w:r>
+        <w:t xml:space="preserve"> and </w:t>
+      </w:r>
+      <w:r>
+        <w:t>GPIO1-4 as outputs.</w:t>
+      </w:r>
+    </w:p>
+    <w:p>
+      <w:pPr>
+        <w:rPr>
+          <w:b/>
+          <w:bCs/>
+        </w:rPr>
+      </w:pPr>
+      <w:r>
+        <w:rPr>
+          <w:b/>
+          <w:bCs/>
+        </w:rPr>
+        <w:t>Run</w:t>
+      </w:r>
+      <w:r>
+        <w:rPr>
+          <w:b/>
+          <w:bCs/>
+        </w:rPr>
+        <w:t xml:space="preserve"> the </w:t>
+      </w:r>
+      <w:r>
+        <w:rPr>
+          <w:b/>
+          <w:bCs/>
+        </w:rPr>
+        <w:t xml:space="preserve">GPIO </w:t>
+      </w:r>
+      <w:r>
+        <w:rPr>
+          <w:b/>
+          <w:bCs/>
+        </w:rPr>
+        <w:t>app</w:t>
+      </w:r>
+      <w:r>
+        <w:rPr>
+          <w:b/>
+          <w:bCs/>
+        </w:rPr>
+        <w:t>lication</w:t>
+      </w:r>
+    </w:p>
+    <w:p>
+      <w:r>
+        <w:t xml:space="preserve">The GPIO project can be found in the </w:t>
+      </w:r>
+      <w:proofErr w:type="spellStart"/>
+      <w:r>
+        <w:t>ReachTech</w:t>
+      </w:r>
+      <w:proofErr w:type="spellEnd"/>
+      <w:r>
+        <w:t xml:space="preserve"> </w:t>
+      </w:r>
+      <w:r>
+        <w:t xml:space="preserve">Git </w:t>
+      </w:r>
+      <w:r>
+        <w:t xml:space="preserve">site </w:t>
+      </w:r>
+      <w:r>
+        <w:t xml:space="preserve">in this set of projects - </w:t>
+      </w:r>
+      <w:hyperlink r:id="rId6" w:history="1">
+        <w:r>
+          <w:rPr>
+            <w:rStyle w:val="Hyperlink"/>
+          </w:rPr>
+          <w:t>Sample apps</w:t>
+        </w:r>
+      </w:hyperlink>
+      <w:r>
+        <w:t>.</w:t>
+      </w:r>
+    </w:p>
+    <w:p>
+      <w:r>
+        <w:t>Load the G</w:t>
+      </w:r>
+      <w:r>
+        <w:t>PIO</w:t>
+      </w:r>
+      <w:r>
+        <w:t xml:space="preserve"> app into Qt Creator</w:t>
+      </w:r>
+      <w:r>
+        <w:t xml:space="preserve">. </w:t>
+      </w:r>
+    </w:p>
+    <w:p>
+      <w:r>
+        <w:rPr>
+          <w:noProof/>
+        </w:rPr>
+        <w:drawing>
+          <wp:inline distT="0" distB="0" distL="0" distR="0" wp14:anchorId="16585C2F" wp14:editId="52554DC8">
+            <wp:extent cx="4305300" cy="4132812"/>
+            <wp:effectExtent l="0" t="0" r="0" b="0"/>
+            <wp:docPr id="1" name="Picture 1"/>
+            <wp:cNvGraphicFramePr>
+              <a:graphicFrameLocks xmlns:a="http://schemas.openxmlformats.org/drawingml/2006/main" noChangeAspect="1"/>
+            </wp:cNvGraphicFramePr>
+            <a:graphic xmlns:a="http://schemas.openxmlformats.org/drawingml/2006/main">
+              <a:graphicData uri="http://schemas.openxmlformats.org/drawingml/2006/picture">
+                <pic:pic xmlns:pic="http://schemas.openxmlformats.org/drawingml/2006/picture">
+                  <pic:nvPicPr>
+                    <pic:cNvPr id="0" name="Picture 1"/>
+                    <pic:cNvPicPr>
+                      <a:picLocks noChangeAspect="1" noChangeArrowheads="1"/>
+                    </pic:cNvPicPr>
+                  </pic:nvPicPr>
+                  <pic:blipFill>
+                    <a:blip r:embed="rId7" cstate="print">
+                      <a:extLst>
+                        <a:ext uri="{28A0092B-C50C-407E-A947-70E740481C1C}">
+                          <a14:useLocalDpi xmlns:a14="http://schemas.microsoft.com/office/drawing/2010/main" val="0"/>
+                        </a:ext>
+                      </a:extLst>
+                    </a:blip>
+                    <a:srcRect/>
+                    <a:stretch>
+                      <a:fillRect/>
+                    </a:stretch>
+                  </pic:blipFill>
+                  <pic:spPr bwMode="auto">
+                    <a:xfrm>
+                      <a:off x="0" y="0"/>
+                      <a:ext cx="4332353" cy="4158781"/>
+                    </a:xfrm>
+                    <a:prstGeom prst="rect">
+                      <a:avLst/>
+                    </a:prstGeom>
+                    <a:noFill/>
+                    <a:ln>
+                      <a:noFill/>
+                    </a:ln>
+                  </pic:spPr>
+                </pic:pic>
+              </a:graphicData>
+            </a:graphic>
+          </wp:inline>
+        </w:drawing>
+      </w:r>
     </w:p>
     <w:p/>
-    <w:p>
-      <w:r>
-        <w:t xml:space="preserve">The GPIO applet demonstrates the use of </w:t>
-      </w:r>
-      <w:proofErr w:type="spellStart"/>
-      <w:r>
-        <w:t>gpio</w:t>
-      </w:r>
-      <w:proofErr w:type="spellEnd"/>
-      <w:r>
-        <w:t xml:space="preserve"> pins on the G3.</w:t>
-      </w:r>
-    </w:p>
-    <w:p>
-      <w:r>
-        <w:t>The applet will display on a console when the “Toggle GPIO 0” button is pressed.  That button also toggles the GPIO 0 line.  This line is on the J22 connector on pin 4.</w:t>
-      </w:r>
-    </w:p>
-    <w:p>
-      <w:r>
-        <w:t>There is also a “Clear Console” button that is used to clear the screen of messages.</w:t>
-      </w:r>
-    </w:p>
     <w:p/>
+    <w:p>
+      <w:r>
+        <w:t xml:space="preserve">A Screenshot of the initial screen is shown below. </w:t>
+      </w:r>
+    </w:p>
+    <w:p>
+      <w:r>
+        <w:rPr>
+          <w:noProof/>
+        </w:rPr>
+        <w:drawing>
+          <wp:inline distT="0" distB="0" distL="0" distR="0" wp14:anchorId="081156B8" wp14:editId="758FB081">
+            <wp:extent cx="5952744" cy="4462272"/>
+            <wp:effectExtent l="0" t="0" r="0" b="0"/>
+            <wp:docPr id="2" name="Picture 2"/>
+            <wp:cNvGraphicFramePr>
+              <a:graphicFrameLocks xmlns:a="http://schemas.openxmlformats.org/drawingml/2006/main" noChangeAspect="1"/>
+            </wp:cNvGraphicFramePr>
+            <a:graphic xmlns:a="http://schemas.openxmlformats.org/drawingml/2006/main">
+              <a:graphicData uri="http://schemas.openxmlformats.org/drawingml/2006/picture">
+                <pic:pic xmlns:pic="http://schemas.openxmlformats.org/drawingml/2006/picture">
+                  <pic:nvPicPr>
+                    <pic:cNvPr id="0" name="Picture 2"/>
+                    <pic:cNvPicPr>
+                      <a:picLocks noChangeAspect="1" noChangeArrowheads="1"/>
+                    </pic:cNvPicPr>
+                  </pic:nvPicPr>
+                  <pic:blipFill>
+                    <a:blip r:embed="rId8" cstate="print">
+                      <a:extLst>
+                        <a:ext uri="{28A0092B-C50C-407E-A947-70E740481C1C}">
+                          <a14:useLocalDpi xmlns:a14="http://schemas.microsoft.com/office/drawing/2010/main" val="0"/>
+                        </a:ext>
+                      </a:extLst>
+                    </a:blip>
+                    <a:srcRect/>
+                    <a:stretch>
+                      <a:fillRect/>
+                    </a:stretch>
+                  </pic:blipFill>
+                  <pic:spPr bwMode="auto">
+                    <a:xfrm>
+                      <a:off x="0" y="0"/>
+                      <a:ext cx="5952744" cy="4462272"/>
+                    </a:xfrm>
+                    <a:prstGeom prst="rect">
+                      <a:avLst/>
+                    </a:prstGeom>
+                    <a:noFill/>
+                    <a:ln>
+                      <a:noFill/>
+                    </a:ln>
+                  </pic:spPr>
+                </pic:pic>
+              </a:graphicData>
+            </a:graphic>
+          </wp:inline>
+        </w:drawing>
+      </w:r>
+    </w:p>
+    <w:p/>
+    <w:p>
+      <w:r>
+        <w:t>The left box with “GPIO Test” in it is the console.  This will display</w:t>
+      </w:r>
+      <w:r>
+        <w:t xml:space="preserve"> commands as they are pressed.</w:t>
+      </w:r>
+    </w:p>
+    <w:p>
+      <w:r>
+        <w:t>On the right s</w:t>
+      </w:r>
+      <w:r>
+        <w:t>i</w:t>
+      </w:r>
+      <w:r>
+        <w:t>de of the display are bu</w:t>
+      </w:r>
+      <w:r>
+        <w:t xml:space="preserve">ttons </w:t>
+      </w:r>
+      <w:r>
+        <w:t>to toggle the 4 GPIO pins, a button to clear the console</w:t>
+      </w:r>
+      <w:r>
+        <w:t>,</w:t>
+      </w:r>
+      <w:r>
+        <w:t xml:space="preserve"> </w:t>
+      </w:r>
+      <w:r>
+        <w:t>and a box to show the value of the input line, GPIO0.</w:t>
+      </w:r>
+    </w:p>
+    <w:p/>
+    <w:p/>
+    <w:p/>
+    <w:p/>
+    <w:p/>
+    <w:p/>
+    <w:p>
+      <w:pPr>
+        <w:rPr>
+          <w:b/>
+          <w:bCs/>
+        </w:rPr>
+      </w:pPr>
+      <w:r>
+        <w:rPr>
+          <w:b/>
+          <w:bCs/>
+        </w:rPr>
+        <w:lastRenderedPageBreak/>
+        <w:t>Running the demo</w:t>
+      </w:r>
+    </w:p>
+    <w:p>
+      <w:r>
+        <w:t xml:space="preserve">The easiest test is to press the Toggle GPIO1 button.  This will result in </w:t>
+      </w:r>
+      <w:r>
+        <w:t>-</w:t>
+      </w:r>
+    </w:p>
+    <w:p>
+      <w:r>
+        <w:rPr>
+          <w:noProof/>
+        </w:rPr>
+        <w:drawing>
+          <wp:inline distT="0" distB="0" distL="0" distR="0" wp14:anchorId="337B8714" wp14:editId="5ED4F9F8">
+            <wp:extent cx="5943600" cy="4457700"/>
+            <wp:effectExtent l="0" t="0" r="0" b="0"/>
+            <wp:docPr id="3" name="Picture 3"/>
+            <wp:cNvGraphicFramePr>
+              <a:graphicFrameLocks xmlns:a="http://schemas.openxmlformats.org/drawingml/2006/main" noChangeAspect="1"/>
+            </wp:cNvGraphicFramePr>
+            <a:graphic xmlns:a="http://schemas.openxmlformats.org/drawingml/2006/main">
+              <a:graphicData uri="http://schemas.openxmlformats.org/drawingml/2006/picture">
+                <pic:pic xmlns:pic="http://schemas.openxmlformats.org/drawingml/2006/picture">
+                  <pic:nvPicPr>
+                    <pic:cNvPr id="0" name="Picture 3"/>
+                    <pic:cNvPicPr>
+                      <a:picLocks noChangeAspect="1" noChangeArrowheads="1"/>
+                    </pic:cNvPicPr>
+                  </pic:nvPicPr>
+                  <pic:blipFill>
+                    <a:blip r:embed="rId9" cstate="print">
+                      <a:extLst>
+                        <a:ext uri="{28A0092B-C50C-407E-A947-70E740481C1C}">
+                          <a14:useLocalDpi xmlns:a14="http://schemas.microsoft.com/office/drawing/2010/main" val="0"/>
+                        </a:ext>
+                      </a:extLst>
+                    </a:blip>
+                    <a:srcRect/>
+                    <a:stretch>
+                      <a:fillRect/>
+                    </a:stretch>
+                  </pic:blipFill>
+                  <pic:spPr bwMode="auto">
+                    <a:xfrm>
+                      <a:off x="0" y="0"/>
+                      <a:ext cx="5943600" cy="4457700"/>
+                    </a:xfrm>
+                    <a:prstGeom prst="rect">
+                      <a:avLst/>
+                    </a:prstGeom>
+                    <a:noFill/>
+                    <a:ln>
+                      <a:noFill/>
+                    </a:ln>
+                  </pic:spPr>
+                </pic:pic>
+              </a:graphicData>
+            </a:graphic>
+          </wp:inline>
+        </w:drawing>
+      </w:r>
+    </w:p>
+    <w:p>
+      <w:r>
+        <w:t xml:space="preserve">As can be seen, the </w:t>
+      </w:r>
+      <w:r>
+        <w:t>button press is noted in the console and the resulting change to GPIO0 is shown in the orange box on the bottom right of the display.</w:t>
+      </w:r>
+    </w:p>
+    <w:p>
+      <w:r>
+        <w:t xml:space="preserve">In the </w:t>
+      </w:r>
+      <w:r>
+        <w:t>Console</w:t>
+      </w:r>
+      <w:r>
+        <w:t xml:space="preserve"> output </w:t>
+      </w:r>
+      <w:r>
+        <w:t xml:space="preserve">you will see the actions that have occurred including the changing values of GPIO0 – noted as </w:t>
+      </w:r>
+      <w:r>
+        <w:t>gpioPin0Value.</w:t>
+      </w:r>
+    </w:p>
+    <w:p>
+      <w:r>
+        <w:t xml:space="preserve">To set the value of the GPIO outputs enter </w:t>
+      </w:r>
+      <w:r>
+        <w:t>the following into the console –</w:t>
+      </w:r>
+    </w:p>
+    <w:p>
+      <w:r>
+        <w:t>setGpioPin1=0</w:t>
+      </w:r>
+    </w:p>
+    <w:p>
+      <w:r>
+        <w:t>This will set GPIO1 to 1 and will set the value of GPIO0.</w:t>
+      </w:r>
+    </w:p>
+    <w:p>
+      <w:r>
+        <w:t xml:space="preserve">With this application, GPIO0 will </w:t>
+      </w:r>
+      <w:r>
+        <w:t>always send its value when it changes.</w:t>
+      </w:r>
+    </w:p>
     <w:sectPr>
       <w:pgSz w:w="12240" w:h="15840"/>
       <w:pgMar w:top="1440" w:right="1440" w:bottom="1440" w:left="1440" w:header="720" w:footer="720" w:gutter="0"/>
@@ -414,6 +931,119 @@
         </w:tabs>
         <w:ind w:left="6480" w:hanging="720"/>
       </w:pPr>
+    </w:lvl>
+  </w:abstractNum>
+  <w:abstractNum w:abstractNumId="4" w15:restartNumberingAfterBreak="0">
+    <w:nsid w:val="646B1DB3"/>
+    <w:multiLevelType w:val="hybridMultilevel"/>
+    <w:tmpl w:val="2D404A3C"/>
+    <w:lvl w:ilvl="0" w:tplc="04090001">
+      <w:start w:val="1"/>
+      <w:numFmt w:val="bullet"/>
+      <w:lvlText w:val=""/>
+      <w:lvlJc w:val="left"/>
+      <w:pPr>
+        <w:ind w:left="720" w:hanging="360"/>
+      </w:pPr>
+      <w:rPr>
+        <w:rFonts w:ascii="Symbol" w:hAnsi="Symbol" w:hint="default"/>
+      </w:rPr>
+    </w:lvl>
+    <w:lvl w:ilvl="1" w:tplc="04090003" w:tentative="1">
+      <w:start w:val="1"/>
+      <w:numFmt w:val="bullet"/>
+      <w:lvlText w:val="o"/>
+      <w:lvlJc w:val="left"/>
+      <w:pPr>
+        <w:ind w:left="1440" w:hanging="360"/>
+      </w:pPr>
+      <w:rPr>
+        <w:rFonts w:ascii="Courier New" w:hAnsi="Courier New" w:cs="Courier New" w:hint="default"/>
+      </w:rPr>
+    </w:lvl>
+    <w:lvl w:ilvl="2" w:tplc="04090005" w:tentative="1">
+      <w:start w:val="1"/>
+      <w:numFmt w:val="bullet"/>
+      <w:lvlText w:val=""/>
+      <w:lvlJc w:val="left"/>
+      <w:pPr>
+        <w:ind w:left="2160" w:hanging="360"/>
+      </w:pPr>
+      <w:rPr>
+        <w:rFonts w:ascii="Wingdings" w:hAnsi="Wingdings" w:hint="default"/>
+      </w:rPr>
+    </w:lvl>
+    <w:lvl w:ilvl="3" w:tplc="04090001" w:tentative="1">
+      <w:start w:val="1"/>
+      <w:numFmt w:val="bullet"/>
+      <w:lvlText w:val=""/>
+      <w:lvlJc w:val="left"/>
+      <w:pPr>
+        <w:ind w:left="2880" w:hanging="360"/>
+      </w:pPr>
+      <w:rPr>
+        <w:rFonts w:ascii="Symbol" w:hAnsi="Symbol" w:hint="default"/>
+      </w:rPr>
+    </w:lvl>
+    <w:lvl w:ilvl="4" w:tplc="04090003" w:tentative="1">
+      <w:start w:val="1"/>
+      <w:numFmt w:val="bullet"/>
+      <w:lvlText w:val="o"/>
+      <w:lvlJc w:val="left"/>
+      <w:pPr>
+        <w:ind w:left="3600" w:hanging="360"/>
+      </w:pPr>
+      <w:rPr>
+        <w:rFonts w:ascii="Courier New" w:hAnsi="Courier New" w:cs="Courier New" w:hint="default"/>
+      </w:rPr>
+    </w:lvl>
+    <w:lvl w:ilvl="5" w:tplc="04090005" w:tentative="1">
+      <w:start w:val="1"/>
+      <w:numFmt w:val="bullet"/>
+      <w:lvlText w:val=""/>
+      <w:lvlJc w:val="left"/>
+      <w:pPr>
+        <w:ind w:left="4320" w:hanging="360"/>
+      </w:pPr>
+      <w:rPr>
+        <w:rFonts w:ascii="Wingdings" w:hAnsi="Wingdings" w:hint="default"/>
+      </w:rPr>
+    </w:lvl>
+    <w:lvl w:ilvl="6" w:tplc="04090001" w:tentative="1">
+      <w:start w:val="1"/>
+      <w:numFmt w:val="bullet"/>
+      <w:lvlText w:val=""/>
+      <w:lvlJc w:val="left"/>
+      <w:pPr>
+        <w:ind w:left="5040" w:hanging="360"/>
+      </w:pPr>
+      <w:rPr>
+        <w:rFonts w:ascii="Symbol" w:hAnsi="Symbol" w:hint="default"/>
+      </w:rPr>
+    </w:lvl>
+    <w:lvl w:ilvl="7" w:tplc="04090003" w:tentative="1">
+      <w:start w:val="1"/>
+      <w:numFmt w:val="bullet"/>
+      <w:lvlText w:val="o"/>
+      <w:lvlJc w:val="left"/>
+      <w:pPr>
+        <w:ind w:left="5760" w:hanging="360"/>
+      </w:pPr>
+      <w:rPr>
+        <w:rFonts w:ascii="Courier New" w:hAnsi="Courier New" w:cs="Courier New" w:hint="default"/>
+      </w:rPr>
+    </w:lvl>
+    <w:lvl w:ilvl="8" w:tplc="04090005" w:tentative="1">
+      <w:start w:val="1"/>
+      <w:numFmt w:val="bullet"/>
+      <w:lvlText w:val=""/>
+      <w:lvlJc w:val="left"/>
+      <w:pPr>
+        <w:ind w:left="6480" w:hanging="360"/>
+      </w:pPr>
+      <w:rPr>
+        <w:rFonts w:ascii="Wingdings" w:hAnsi="Wingdings" w:hint="default"/>
+      </w:rPr>
     </w:lvl>
   </w:abstractNum>
   <w:num w:numId="1">
@@ -490,6 +1120,9 @@
     <w:lvlOverride w:ilvl="8">
       <w:startOverride w:val="1"/>
     </w:lvlOverride>
+  </w:num>
+  <w:num w:numId="8">
+    <w:abstractNumId w:val="4"/>
   </w:num>
 </w:numbering>
 </file>
@@ -1052,6 +1685,40 @@
       <w:szCs w:val="24"/>
     </w:rPr>
   </w:style>
+  <w:style w:type="character" w:styleId="Hyperlink">
+    <w:name w:val="Hyperlink"/>
+    <w:basedOn w:val="DefaultParagraphFont"/>
+    <w:uiPriority w:val="99"/>
+    <w:unhideWhenUsed/>
+    <w:rsid w:val="00A03DCA"/>
+    <w:rPr>
+      <w:color w:val="0563C1" w:themeColor="hyperlink"/>
+      <w:u w:val="single"/>
+    </w:rPr>
+  </w:style>
+  <w:style w:type="character" w:styleId="UnresolvedMention">
+    <w:name w:val="Unresolved Mention"/>
+    <w:basedOn w:val="DefaultParagraphFont"/>
+    <w:uiPriority w:val="99"/>
+    <w:semiHidden/>
+    <w:unhideWhenUsed/>
+    <w:rsid w:val="00A03DCA"/>
+    <w:rPr>
+      <w:color w:val="605E5C"/>
+      <w:shd w:val="clear" w:color="auto" w:fill="E1DFDD"/>
+    </w:rPr>
+  </w:style>
+  <w:style w:type="paragraph" w:styleId="ListParagraph">
+    <w:name w:val="List Paragraph"/>
+    <w:basedOn w:val="Normal"/>
+    <w:uiPriority w:val="34"/>
+    <w:qFormat/>
+    <w:rsid w:val="000F2B13"/>
+    <w:pPr>
+      <w:ind w:left="720"/>
+      <w:contextualSpacing/>
+    </w:pPr>
+  </w:style>
 </w:styles>
 </file>
 
